--- a/assets/pettifogging adjective.docx
+++ b/assets/pettifogging adjective.docx
@@ -4,6 +4,52 @@
   <w:body>
     <w:p>
       <w:r>
+        <w:t xml:space="preserve">Wrong- </w:t>
+      </w:r>
+      <w:proofErr w:type="spellStart"/>
+      <w:r>
+        <w:t>misfigured</w:t>
+      </w:r>
+      <w:proofErr w:type="spellEnd"/>
+      <w:r>
+        <w:t xml:space="preserve">, misconstrued, fallacious, inexact, </w:t>
+      </w:r>
+      <w:proofErr w:type="spellStart"/>
+      <w:r>
+        <w:t>discrepent</w:t>
+      </w:r>
+      <w:proofErr w:type="spellEnd"/>
+      <w:r>
+        <w:t xml:space="preserve">, </w:t>
+      </w:r>
+      <w:proofErr w:type="spellStart"/>
+      <w:r>
+        <w:t>disright</w:t>
+      </w:r>
+      <w:proofErr w:type="spellEnd"/>
+      <w:r>
+        <w:t xml:space="preserve">. </w:t>
+      </w:r>
+      <w:proofErr w:type="spellStart"/>
+      <w:r>
+        <w:t>Unright</w:t>
+      </w:r>
+      <w:proofErr w:type="spellEnd"/>
+      <w:r>
+        <w:t xml:space="preserve">. </w:t>
+      </w:r>
+      <w:proofErr w:type="spellStart"/>
+      <w:r>
+        <w:t>Erraum</w:t>
+      </w:r>
+      <w:proofErr w:type="spellEnd"/>
+      <w:r>
+        <w:t>, apocryphal</w:t>
+      </w:r>
+    </w:p>
+    <w:p/>
+    <w:p>
+      <w:r>
         <w:t>pettifogging adjective</w:t>
       </w:r>
     </w:p>
@@ -129,6 +175,7 @@
     </w:p>
     <w:p>
       <w:r>
+        <w:lastRenderedPageBreak/>
         <w:t>​a conversation; the activity of having a conversation</w:t>
       </w:r>
     </w:p>
@@ -136,7 +183,6 @@
     <w:p>
       <w:proofErr w:type="spellStart"/>
       <w:r>
-        <w:lastRenderedPageBreak/>
         <w:t>Balatron</w:t>
       </w:r>
       <w:proofErr w:type="spellEnd"/>
@@ -462,6 +508,7 @@
     <w:lsdException w:name="HTML Sample" w:semiHidden="1" w:unhideWhenUsed="1"/>
     <w:lsdException w:name="HTML Typewriter" w:semiHidden="1" w:unhideWhenUsed="1"/>
     <w:lsdException w:name="HTML Variable" w:semiHidden="1" w:unhideWhenUsed="1"/>
+    <w:lsdException w:name="Normal Table" w:semiHidden="1" w:unhideWhenUsed="1"/>
     <w:lsdException w:name="annotation subject" w:semiHidden="1" w:unhideWhenUsed="1"/>
     <w:lsdException w:name="No List" w:semiHidden="1" w:unhideWhenUsed="1"/>
     <w:lsdException w:name="Outline List 1" w:semiHidden="1" w:unhideWhenUsed="1"/>
@@ -508,8 +555,10 @@
     <w:lsdException w:name="Table Subtle 2" w:semiHidden="1" w:unhideWhenUsed="1"/>
     <w:lsdException w:name="Table Web 1" w:semiHidden="1" w:unhideWhenUsed="1"/>
     <w:lsdException w:name="Table Web 2" w:semiHidden="1" w:unhideWhenUsed="1"/>
+    <w:lsdException w:name="Table Web 3" w:semiHidden="1" w:unhideWhenUsed="1"/>
     <w:lsdException w:name="Balloon Text" w:semiHidden="1" w:unhideWhenUsed="1"/>
     <w:lsdException w:name="Table Grid" w:uiPriority="59"/>
+    <w:lsdException w:name="Table Theme" w:semiHidden="1" w:unhideWhenUsed="1"/>
     <w:lsdException w:name="Placeholder Text" w:semiHidden="1"/>
     <w:lsdException w:name="No Spacing" w:uiPriority="1" w:qFormat="1"/>
     <w:lsdException w:name="Light Shading" w:uiPriority="60"/>
